--- a/IK with DQ Report.docx
+++ b/IK with DQ Report.docx
@@ -8,6 +8,7 @@
           <w:rFonts w:asciiTheme="majorHAnsi" w:eastAsiaTheme="majorEastAsia" w:hAnsiTheme="majorHAnsi" w:cstheme="majorBidi"/>
           <w:caps/>
           <w:color w:val="4F81BD" w:themeColor="accent1"/>
+          <w:lang w:val="en-GB"/>
         </w:rPr>
         <w:id w:val="10227842"/>
         <w:docPartObj>
@@ -20,7 +21,6 @@
           <w:rFonts w:asciiTheme="minorHAnsi" w:eastAsiaTheme="minorHAnsi" w:hAnsiTheme="minorHAnsi" w:cstheme="minorBidi"/>
           <w:caps w:val="0"/>
           <w:color w:val="auto"/>
-          <w:lang w:val="en-GB"/>
         </w:rPr>
       </w:sdtEndPr>
       <w:sdtContent>
@@ -44,6 +44,7 @@
                   <w:rFonts w:asciiTheme="majorHAnsi" w:eastAsiaTheme="majorEastAsia" w:hAnsiTheme="majorHAnsi" w:cstheme="majorBidi"/>
                   <w:caps/>
                   <w:color w:val="4F81BD" w:themeColor="accent1"/>
+                  <w:lang w:val="en-GB"/>
                 </w:rPr>
                 <w:alias w:val="Company"/>
                 <w:id w:val="15524243"/>
@@ -58,6 +59,7 @@
                   <w:caps w:val="0"/>
                   <w:sz w:val="44"/>
                   <w:szCs w:val="44"/>
+                  <w:lang w:val="en-US"/>
                 </w:rPr>
               </w:sdtEndPr>
               <w:sdtContent>
@@ -93,25 +95,7 @@
                         <w:sz w:val="44"/>
                         <w:szCs w:val="44"/>
                       </w:rPr>
-                      <w:t xml:space="preserve"> and computer graphics </w:t>
-                    </w:r>
-                    <w:r>
-                      <w:rPr>
-                        <w:rFonts w:asciiTheme="majorHAnsi" w:eastAsiaTheme="majorEastAsia" w:hAnsiTheme="majorHAnsi" w:cstheme="majorBidi"/>
-                        <w:color w:val="4F81BD" w:themeColor="accent1"/>
-                        <w:sz w:val="44"/>
-                        <w:szCs w:val="44"/>
-                      </w:rPr>
-                      <w:t>Coursework</w:t>
-                    </w:r>
-                    <w:r>
-                      <w:rPr>
-                        <w:rFonts w:asciiTheme="majorHAnsi" w:eastAsiaTheme="majorEastAsia" w:hAnsiTheme="majorHAnsi" w:cstheme="majorBidi"/>
-                        <w:color w:val="4F81BD" w:themeColor="accent1"/>
-                        <w:sz w:val="44"/>
-                        <w:szCs w:val="44"/>
-                      </w:rPr>
-                      <w:t xml:space="preserve"> 2</w:t>
+                      <w:t xml:space="preserve"> and computer graphics Coursework 2</w:t>
                     </w:r>
                   </w:p>
                 </w:tc>
@@ -166,19 +150,8 @@
                         <w:sz w:val="80"/>
                         <w:szCs w:val="80"/>
                       </w:rPr>
-                      <w:t xml:space="preserve">Approximation of Inverse Kinematics using Dual </w:t>
+                      <w:t>Approximation of Inverse Kinematics using Dual Quaternions</w:t>
                     </w:r>
-                    <w:proofErr w:type="spellStart"/>
-                    <w:r>
-                      <w:rPr>
-                        <w:rFonts w:asciiTheme="majorHAnsi" w:eastAsiaTheme="majorEastAsia" w:hAnsiTheme="majorHAnsi" w:cstheme="majorBidi"/>
-                        <w:color w:val="4F81BD" w:themeColor="accent1"/>
-                        <w:sz w:val="80"/>
-                        <w:szCs w:val="80"/>
-                      </w:rPr>
-                      <w:t>Quaternions</w:t>
-                    </w:r>
-                    <w:proofErr w:type="spellEnd"/>
                   </w:p>
                 </w:tc>
               </w:sdtContent>
@@ -310,14 +283,7 @@
                         <w:bCs/>
                         <w:color w:val="8DB3E2" w:themeColor="text2" w:themeTint="66"/>
                       </w:rPr>
-                      <w:t>Hue</w:t>
-                    </w:r>
-                    <w:r>
-                      <w:rPr>
-                        <w:bCs/>
-                        <w:color w:val="8DB3E2" w:themeColor="text2" w:themeTint="66"/>
-                      </w:rPr>
-                      <w:t>rtas</w:t>
+                      <w:t>Huertas</w:t>
                     </w:r>
                     <w:proofErr w:type="spellEnd"/>
                     <w:r>
@@ -370,9 +336,6 @@
                 </w:rPr>
                 <w:alias w:val="Date"/>
                 <w:id w:val="516659546"/>
-                <w:placeholder>
-                  <w:docPart w:val="50BBC50FC39B447E9BE7F7139D17741D"/>
-                </w:placeholder>
                 <w:dataBinding w:prefixMappings="xmlns:ns0='http://schemas.microsoft.com/office/2006/coverPageProps'" w:xpath="/ns0:CoverPageProperties[1]/ns0:PublishDate[1]" w:storeItemID="{55AF091B-3C7A-41E3-B477-F2FDAA23CFDA}"/>
                 <w:date w:fullDate="2015-01-22T00:00:00Z">
                   <w:dateFormat w:val="M/d/yyyy"/>
@@ -431,9 +394,6 @@
               <w:sdtPr>
                 <w:alias w:val="Abstract"/>
                 <w:id w:val="8276291"/>
-                <w:placeholder>
-                  <w:docPart w:val="AA498C1B696E4D6082BF5E883CF8C902"/>
-                </w:placeholder>
                 <w:dataBinding w:prefixMappings="xmlns:ns0='http://schemas.microsoft.com/office/2006/coverPageProps'" w:xpath="/ns0:CoverPageProperties[1]/ns0:Abstract[1]" w:storeItemID="{55AF091B-3C7A-41E3-B477-F2FDAA23CFDA}"/>
                 <w:text/>
               </w:sdtPr>
@@ -447,23 +407,7 @@
                       <w:pStyle w:val="NoSpacing"/>
                     </w:pPr>
                     <w:r>
-                      <w:t xml:space="preserve">Keywords: </w:t>
-                    </w:r>
-                    <w:proofErr w:type="spellStart"/>
-                    <w:r>
-                      <w:t>Quaternions</w:t>
-                    </w:r>
-                    <w:proofErr w:type="spellEnd"/>
-                    <w:r>
-                      <w:t>, Dual-</w:t>
-                    </w:r>
-                    <w:proofErr w:type="spellStart"/>
-                    <w:r>
-                      <w:t>Quaternions</w:t>
-                    </w:r>
-                    <w:proofErr w:type="spellEnd"/>
-                    <w:r>
-                      <w:t xml:space="preserve">, Inverse Kinematics, Interpolation, </w:t>
+                      <w:t xml:space="preserve">Keywords: Quaternions, Dual-Quaternions, Inverse Kinematics, Interpolation, </w:t>
                     </w:r>
                     <w:proofErr w:type="spellStart"/>
                     <w:r>
@@ -504,7 +448,44 @@
         <w:t>Introduction</w:t>
       </w:r>
     </w:p>
+    <w:p>
+      <w:proofErr w:type="spellStart"/>
+      <w:r>
+        <w:t>Sox</w:t>
+      </w:r>
+      <w:proofErr w:type="spellEnd"/>
+      <w:r>
+        <w:t xml:space="preserve"> can you do this section please mate, make it maybe 1/2 to 3/4 of the page. We'll put a picture in to cover the rest of the page.</w:t>
+      </w:r>
+    </w:p>
     <w:p/>
+    <w:p>
+      <w:pPr>
+        <w:pStyle w:val="ListParagraph"/>
+        <w:numPr>
+          <w:ilvl w:val="0"/>
+          <w:numId w:val="1"/>
+        </w:numPr>
+      </w:pPr>
+      <w:r>
+        <w:t>W</w:t>
+      </w:r>
+      <w:r>
+        <w:t>hy did we choose the project?</w:t>
+      </w:r>
+    </w:p>
+    <w:p>
+      <w:pPr>
+        <w:pStyle w:val="ListParagraph"/>
+        <w:numPr>
+          <w:ilvl w:val="0"/>
+          <w:numId w:val="1"/>
+        </w:numPr>
+      </w:pPr>
+      <w:r>
+        <w:t>What was the aim of the project?</w:t>
+      </w:r>
+    </w:p>
     <w:p>
       <w:r>
         <w:br w:type="page"/>
@@ -519,7 +500,20 @@
         <w:t>Dual-Quaternion Implementation</w:t>
       </w:r>
     </w:p>
-    <w:p/>
+    <w:p>
+      <w:proofErr w:type="spellStart"/>
+      <w:r>
+        <w:t>Juanmi</w:t>
+      </w:r>
+      <w:proofErr w:type="spellEnd"/>
+      <w:r>
+        <w:t xml:space="preserve"> this is your section, remember to include references to the papers we read, used and copied.</w:t>
+      </w:r>
+      <w:r>
+        <w:br/>
+        <w:t>some pseudo code here would be forking awesome.</w:t>
+      </w:r>
+    </w:p>
     <w:p>
       <w:r>
         <w:br w:type="page"/>
@@ -534,6 +528,145 @@
         <w:t>Robot Arm and Inverse Kinematics approximation overview</w:t>
       </w:r>
     </w:p>
+    <w:p>
+      <w:r>
+        <w:t xml:space="preserve">Sam this is your section, this section will be picture heavy and discuss how we </w:t>
+      </w:r>
+      <w:proofErr w:type="spellStart"/>
+      <w:r>
+        <w:t>didnt</w:t>
+      </w:r>
+      <w:proofErr w:type="spellEnd"/>
+      <w:r>
+        <w:t xml:space="preserve"> attempt IK and how we currently do it. also why we chose this method </w:t>
+      </w:r>
+      <w:proofErr w:type="spellStart"/>
+      <w:r>
+        <w:t>od</w:t>
+      </w:r>
+      <w:proofErr w:type="spellEnd"/>
+      <w:r>
+        <w:t xml:space="preserve"> showing off our dual-quaternion class.</w:t>
+      </w:r>
+    </w:p>
+    <w:p>
+      <w:pPr>
+        <w:pStyle w:val="Heading2"/>
+      </w:pPr>
+      <w:r>
+        <w:t>Robot Arm</w:t>
+      </w:r>
+    </w:p>
+    <w:p>
+      <w:r>
+        <w:t xml:space="preserve">The decision to visualise the work using a robot arm was due to a number factors. The first being robot arms were the subject of many of the papers we looked at when searching for inverse </w:t>
+      </w:r>
+      <w:r>
+        <w:t xml:space="preserve">kinematics and </w:t>
+      </w:r>
+      <w:proofErr w:type="spellStart"/>
+      <w:r>
+        <w:t>quaternions</w:t>
+      </w:r>
+      <w:proofErr w:type="spellEnd"/>
+      <w:r>
+        <w:t xml:space="preserve">. Secondly, we are game developers; we wanted more than just a technical demo to show off on our portfolio. </w:t>
+      </w:r>
+    </w:p>
+    <w:p>
+      <w:r>
+        <w:t xml:space="preserve">To build the robot arm we built a base class called </w:t>
+      </w:r>
+      <w:proofErr w:type="spellStart"/>
+      <w:r>
+        <w:t>DQ_Bone</w:t>
+      </w:r>
+      <w:proofErr w:type="spellEnd"/>
+      <w:r>
+        <w:t xml:space="preserve"> which was, unsurprisingly, made to represent a skeleton bone. the class contained dual </w:t>
+      </w:r>
+      <w:proofErr w:type="spellStart"/>
+      <w:r>
+        <w:t>quaternions</w:t>
+      </w:r>
+      <w:proofErr w:type="spellEnd"/>
+      <w:r>
+        <w:t xml:space="preserve"> which were used to orient the bone</w:t>
+      </w:r>
+      <w:r>
+        <w:t xml:space="preserve"> itself. The class also contains the joint to which it is attached, this is so that if a constraint is set on the joint, it affects the orientation of the bone to which the joint is a member. For example: the elbow constraint affects the orientation of the forearm.</w:t>
+      </w:r>
+    </w:p>
+    <w:p>
+      <w:r>
+        <w:t>Each bone, apart from the root, has a poin</w:t>
+      </w:r>
+      <w:r>
+        <w:t xml:space="preserve">ter to its parent and child. These </w:t>
+      </w:r>
+      <w:r>
+        <w:t xml:space="preserve">allow other parts of the game to access the world versions of the </w:t>
+      </w:r>
+      <w:r>
+        <w:t>dual-</w:t>
+      </w:r>
+      <w:proofErr w:type="spellStart"/>
+      <w:r>
+        <w:t>quaternions</w:t>
+      </w:r>
+      <w:proofErr w:type="spellEnd"/>
+      <w:r>
+        <w:t>, specifically the animation and the magnetism.</w:t>
+      </w:r>
+    </w:p>
+    <w:p/>
+    <w:p>
+      <w:pPr>
+        <w:pStyle w:val="Heading2"/>
+      </w:pPr>
+      <w:r>
+        <w:t>Inverse Kine</w:t>
+      </w:r>
+      <w:r>
+        <w:t>matics</w:t>
+      </w:r>
+    </w:p>
+    <w:p>
+      <w:r>
+        <w:t>O</w:t>
+      </w:r>
+      <w:r>
+        <w:t xml:space="preserve">ur original idea </w:t>
+      </w:r>
+      <w:r>
+        <w:t xml:space="preserve">was to use Inverse Kinematics to move the arm, coupled with ray casting this would allow the user to click a point in the world which the arm would </w:t>
+      </w:r>
+      <w:r>
+        <w:t>then slerp towards. Due to time constraints and the likelihood of application we instead, per Andy's advice, implemented a closest neighbour seeking algorithm to animate the skeleton. This solution allowed for animation to easily and quickly be implemented, with a fast enough step and rotational constraints on the joints the animation is smooth and relatively natural.</w:t>
+      </w:r>
+    </w:p>
+    <w:p>
+      <w:r>
+        <w:t xml:space="preserve">The natural motion of the robot arm, despite the stochastic nature of the animation, is due to nature of </w:t>
+      </w:r>
+      <w:proofErr w:type="spellStart"/>
+      <w:r>
+        <w:t>quaternions</w:t>
+      </w:r>
+      <w:proofErr w:type="spellEnd"/>
+      <w:r>
+        <w:t xml:space="preserve"> themselves. The fact that linearly interpolating </w:t>
+      </w:r>
+      <w:proofErr w:type="spellStart"/>
+      <w:r>
+        <w:t>quaternions</w:t>
+      </w:r>
+      <w:proofErr w:type="spellEnd"/>
+      <w:r>
+        <w:t xml:space="preserve"> results in the shortest path meant that the animation is naturally smooth. </w:t>
+      </w:r>
+    </w:p>
+    <w:p/>
     <w:p/>
     <w:p>
       <w:r>
@@ -549,7 +682,11 @@
         <w:t>User Interaction</w:t>
       </w:r>
     </w:p>
-    <w:p/>
+    <w:p>
+      <w:r>
+        <w:t>Sam again, how does the player interact with the system. include bits about gaming and ray tracing</w:t>
+      </w:r>
+    </w:p>
     <w:p>
       <w:r>
         <w:br w:type="page"/>
@@ -564,7 +701,11 @@
         <w:t>What We Learnt</w:t>
       </w:r>
     </w:p>
-    <w:p/>
+    <w:p>
+      <w:r>
+        <w:t>all should have input here, what did we learn as a collective on this project.</w:t>
+      </w:r>
+    </w:p>
     <w:p>
       <w:r>
         <w:br w:type="page"/>
@@ -576,10 +717,20 @@
       </w:pPr>
       <w:r>
         <w:lastRenderedPageBreak/>
-        <w:t>Conclusions &amp; Further Work</w:t>
-      </w:r>
-    </w:p>
-    <w:p/>
+        <w:t>Conclusions</w:t>
+      </w:r>
+      <w:r>
+        <w:t>, Discussion</w:t>
+      </w:r>
+      <w:r>
+        <w:t xml:space="preserve"> &amp; Further Work</w:t>
+      </w:r>
+    </w:p>
+    <w:p>
+      <w:r>
+        <w:t>last thing to do guys then we git push this doc</w:t>
+      </w:r>
+    </w:p>
     <w:p>
       <w:r>
         <w:br w:type="page"/>
@@ -592,6 +743,11 @@
       <w:r>
         <w:lastRenderedPageBreak/>
         <w:t>References</w:t>
+      </w:r>
+    </w:p>
+    <w:p>
+      <w:r>
+        <w:t>fill them up buttercup I want Stanford - Imperial referencing ;D</w:t>
       </w:r>
     </w:p>
     <w:sectPr>
@@ -603,6 +759,127 @@
     </w:sectPr>
   </w:body>
 </w:document>
+</file>
+
+<file path=word/numbering.xml><?xml version="1.0" encoding="utf-8"?>
+<w:numbering xmlns:ve="http://schemas.openxmlformats.org/markup-compatibility/2006" xmlns:o="urn:schemas-microsoft-com:office:office" xmlns:r="http://schemas.openxmlformats.org/officeDocument/2006/relationships" xmlns:m="http://schemas.openxmlformats.org/officeDocument/2006/math" xmlns:v="urn:schemas-microsoft-com:vml" xmlns:wp="http://schemas.openxmlformats.org/drawingml/2006/wordprocessingDrawing" xmlns:w10="urn:schemas-microsoft-com:office:word" xmlns:w="http://schemas.openxmlformats.org/wordprocessingml/2006/main" xmlns:wne="http://schemas.microsoft.com/office/word/2006/wordml">
+  <w:abstractNum w:abstractNumId="0">
+    <w:nsid w:val="79E462B9"/>
+    <w:multiLevelType w:val="hybridMultilevel"/>
+    <w:tmpl w:val="562AE3BE"/>
+    <w:lvl w:ilvl="0" w:tplc="08090001">
+      <w:start w:val="1"/>
+      <w:numFmt w:val="bullet"/>
+      <w:lvlText w:val=""/>
+      <w:lvlJc w:val="left"/>
+      <w:pPr>
+        <w:ind w:left="720" w:hanging="360"/>
+      </w:pPr>
+      <w:rPr>
+        <w:rFonts w:ascii="Symbol" w:hAnsi="Symbol" w:hint="default"/>
+      </w:rPr>
+    </w:lvl>
+    <w:lvl w:ilvl="1" w:tplc="08090003" w:tentative="1">
+      <w:start w:val="1"/>
+      <w:numFmt w:val="bullet"/>
+      <w:lvlText w:val="o"/>
+      <w:lvlJc w:val="left"/>
+      <w:pPr>
+        <w:ind w:left="1440" w:hanging="360"/>
+      </w:pPr>
+      <w:rPr>
+        <w:rFonts w:ascii="Courier New" w:hAnsi="Courier New" w:cs="Courier New" w:hint="default"/>
+      </w:rPr>
+    </w:lvl>
+    <w:lvl w:ilvl="2" w:tplc="08090005" w:tentative="1">
+      <w:start w:val="1"/>
+      <w:numFmt w:val="bullet"/>
+      <w:lvlText w:val=""/>
+      <w:lvlJc w:val="left"/>
+      <w:pPr>
+        <w:ind w:left="2160" w:hanging="360"/>
+      </w:pPr>
+      <w:rPr>
+        <w:rFonts w:ascii="Wingdings" w:hAnsi="Wingdings" w:hint="default"/>
+      </w:rPr>
+    </w:lvl>
+    <w:lvl w:ilvl="3" w:tplc="08090001" w:tentative="1">
+      <w:start w:val="1"/>
+      <w:numFmt w:val="bullet"/>
+      <w:lvlText w:val=""/>
+      <w:lvlJc w:val="left"/>
+      <w:pPr>
+        <w:ind w:left="2880" w:hanging="360"/>
+      </w:pPr>
+      <w:rPr>
+        <w:rFonts w:ascii="Symbol" w:hAnsi="Symbol" w:hint="default"/>
+      </w:rPr>
+    </w:lvl>
+    <w:lvl w:ilvl="4" w:tplc="08090003" w:tentative="1">
+      <w:start w:val="1"/>
+      <w:numFmt w:val="bullet"/>
+      <w:lvlText w:val="o"/>
+      <w:lvlJc w:val="left"/>
+      <w:pPr>
+        <w:ind w:left="3600" w:hanging="360"/>
+      </w:pPr>
+      <w:rPr>
+        <w:rFonts w:ascii="Courier New" w:hAnsi="Courier New" w:cs="Courier New" w:hint="default"/>
+      </w:rPr>
+    </w:lvl>
+    <w:lvl w:ilvl="5" w:tplc="08090005" w:tentative="1">
+      <w:start w:val="1"/>
+      <w:numFmt w:val="bullet"/>
+      <w:lvlText w:val=""/>
+      <w:lvlJc w:val="left"/>
+      <w:pPr>
+        <w:ind w:left="4320" w:hanging="360"/>
+      </w:pPr>
+      <w:rPr>
+        <w:rFonts w:ascii="Wingdings" w:hAnsi="Wingdings" w:hint="default"/>
+      </w:rPr>
+    </w:lvl>
+    <w:lvl w:ilvl="6" w:tplc="08090001" w:tentative="1">
+      <w:start w:val="1"/>
+      <w:numFmt w:val="bullet"/>
+      <w:lvlText w:val=""/>
+      <w:lvlJc w:val="left"/>
+      <w:pPr>
+        <w:ind w:left="5040" w:hanging="360"/>
+      </w:pPr>
+      <w:rPr>
+        <w:rFonts w:ascii="Symbol" w:hAnsi="Symbol" w:hint="default"/>
+      </w:rPr>
+    </w:lvl>
+    <w:lvl w:ilvl="7" w:tplc="08090003" w:tentative="1">
+      <w:start w:val="1"/>
+      <w:numFmt w:val="bullet"/>
+      <w:lvlText w:val="o"/>
+      <w:lvlJc w:val="left"/>
+      <w:pPr>
+        <w:ind w:left="5760" w:hanging="360"/>
+      </w:pPr>
+      <w:rPr>
+        <w:rFonts w:ascii="Courier New" w:hAnsi="Courier New" w:cs="Courier New" w:hint="default"/>
+      </w:rPr>
+    </w:lvl>
+    <w:lvl w:ilvl="8" w:tplc="08090005" w:tentative="1">
+      <w:start w:val="1"/>
+      <w:numFmt w:val="bullet"/>
+      <w:lvlText w:val=""/>
+      <w:lvlJc w:val="left"/>
+      <w:pPr>
+        <w:ind w:left="6480" w:hanging="360"/>
+      </w:pPr>
+      <w:rPr>
+        <w:rFonts w:ascii="Wingdings" w:hAnsi="Wingdings" w:hint="default"/>
+      </w:rPr>
+    </w:lvl>
+  </w:abstractNum>
+  <w:num w:numId="1">
+    <w:abstractNumId w:val="0"/>
+  </w:num>
+</w:numbering>
 </file>
 
 <file path=word/styles.xml><?xml version="1.0" encoding="utf-8"?>
@@ -789,6 +1066,30 @@
       <w:szCs w:val="28"/>
     </w:rPr>
   </w:style>
+  <w:style w:type="paragraph" w:styleId="Heading2">
+    <w:name w:val="heading 2"/>
+    <w:basedOn w:val="Normal"/>
+    <w:next w:val="Normal"/>
+    <w:link w:val="Heading2Char"/>
+    <w:uiPriority w:val="9"/>
+    <w:unhideWhenUsed/>
+    <w:qFormat/>
+    <w:rsid w:val="00BB1C5C"/>
+    <w:pPr>
+      <w:keepNext/>
+      <w:keepLines/>
+      <w:spacing w:before="200" w:after="0"/>
+      <w:outlineLvl w:val="1"/>
+    </w:pPr>
+    <w:rPr>
+      <w:rFonts w:asciiTheme="majorHAnsi" w:eastAsiaTheme="majorEastAsia" w:hAnsiTheme="majorHAnsi" w:cstheme="majorBidi"/>
+      <w:b/>
+      <w:bCs/>
+      <w:color w:val="4F81BD" w:themeColor="accent1"/>
+      <w:sz w:val="26"/>
+      <w:szCs w:val="26"/>
+    </w:rPr>
+  </w:style>
   <w:style w:type="character" w:default="1" w:styleId="DefaultParagraphFont">
     <w:name w:val="Default Paragraph Font"/>
     <w:uiPriority w:val="1"/>
@@ -885,6 +1186,32 @@
       <w:color w:val="365F91" w:themeColor="accent1" w:themeShade="BF"/>
       <w:sz w:val="28"/>
       <w:szCs w:val="28"/>
+    </w:rPr>
+  </w:style>
+  <w:style w:type="paragraph" w:styleId="ListParagraph">
+    <w:name w:val="List Paragraph"/>
+    <w:basedOn w:val="Normal"/>
+    <w:uiPriority w:val="34"/>
+    <w:qFormat/>
+    <w:rsid w:val="00015E18"/>
+    <w:pPr>
+      <w:ind w:left="720"/>
+      <w:contextualSpacing/>
+    </w:pPr>
+  </w:style>
+  <w:style w:type="character" w:customStyle="1" w:styleId="Heading2Char">
+    <w:name w:val="Heading 2 Char"/>
+    <w:basedOn w:val="DefaultParagraphFont"/>
+    <w:link w:val="Heading2"/>
+    <w:uiPriority w:val="9"/>
+    <w:rsid w:val="00BB1C5C"/>
+    <w:rPr>
+      <w:rFonts w:asciiTheme="majorHAnsi" w:eastAsiaTheme="majorEastAsia" w:hAnsiTheme="majorHAnsi" w:cstheme="majorBidi"/>
+      <w:b/>
+      <w:bCs/>
+      <w:color w:val="4F81BD" w:themeColor="accent1"/>
+      <w:sz w:val="26"/>
+      <w:szCs w:val="26"/>
     </w:rPr>
   </w:style>
 </w:styles>
@@ -985,104 +1312,18 @@
         </w:p>
       </w:docPartBody>
     </w:docPart>
-    <w:docPart>
-      <w:docPartPr>
-        <w:name w:val="C507A793103340B482B4FBA07A70F58C"/>
-        <w:category>
-          <w:name w:val="General"/>
-          <w:gallery w:val="placeholder"/>
-        </w:category>
-        <w:types>
-          <w:type w:val="bbPlcHdr"/>
-        </w:types>
-        <w:behaviors>
-          <w:behavior w:val="content"/>
-        </w:behaviors>
-        <w:guid w:val="{409A09E7-8DB4-444C-A7D9-4F231C4CD1F1}"/>
-      </w:docPartPr>
-      <w:docPartBody>
-        <w:p>
-          <w:pPr>
-            <w:pStyle w:val="C507A793103340B482B4FBA07A70F58C"/>
-          </w:pPr>
-          <w:r>
-            <w:rPr>
-              <w:b/>
-              <w:bCs/>
-            </w:rPr>
-            <w:t>[Type the author name]</w:t>
-          </w:r>
-        </w:p>
-      </w:docPartBody>
-    </w:docPart>
-    <w:docPart>
-      <w:docPartPr>
-        <w:name w:val="50BBC50FC39B447E9BE7F7139D17741D"/>
-        <w:category>
-          <w:name w:val="General"/>
-          <w:gallery w:val="placeholder"/>
-        </w:category>
-        <w:types>
-          <w:type w:val="bbPlcHdr"/>
-        </w:types>
-        <w:behaviors>
-          <w:behavior w:val="content"/>
-        </w:behaviors>
-        <w:guid w:val="{304B9EA2-6C3B-4941-BD3C-C56FB023C09C}"/>
-      </w:docPartPr>
-      <w:docPartBody>
-        <w:p>
-          <w:pPr>
-            <w:pStyle w:val="50BBC50FC39B447E9BE7F7139D17741D"/>
-          </w:pPr>
-          <w:r>
-            <w:rPr>
-              <w:b/>
-              <w:bCs/>
-            </w:rPr>
-            <w:t>[Pick the date]</w:t>
-          </w:r>
-        </w:p>
-      </w:docPartBody>
-    </w:docPart>
-    <w:docPart>
-      <w:docPartPr>
-        <w:name w:val="AA498C1B696E4D6082BF5E883CF8C902"/>
-        <w:category>
-          <w:name w:val="General"/>
-          <w:gallery w:val="placeholder"/>
-        </w:category>
-        <w:types>
-          <w:type w:val="bbPlcHdr"/>
-        </w:types>
-        <w:behaviors>
-          <w:behavior w:val="content"/>
-        </w:behaviors>
-        <w:guid w:val="{CF9841DD-343E-4CEC-AAB1-CE52A1906EB3}"/>
-      </w:docPartPr>
-      <w:docPartBody>
-        <w:p>
-          <w:pPr>
-            <w:pStyle w:val="AA498C1B696E4D6082BF5E883CF8C902"/>
-          </w:pPr>
-          <w:r>
-            <w:t>[Type the abstract of the document here. The abstract is typically a short summary of the contents of the document. Type the abstract of the document here. The abstract is typically a short summary of the contents of the document.]</w:t>
-          </w:r>
-        </w:p>
-      </w:docPartBody>
-    </w:docPart>
   </w:docParts>
 </w:glossaryDocument>
 </file>
 
 <file path=word/glossary/fontTable.xml><?xml version="1.0" encoding="utf-8"?>
 <w:fonts xmlns:r="http://schemas.openxmlformats.org/officeDocument/2006/relationships" xmlns:w="http://schemas.openxmlformats.org/wordprocessingml/2006/main">
-  <w:font w:name="Calibri">
-    <w:panose1 w:val="020F0502020204030204"/>
-    <w:charset w:val="00"/>
-    <w:family w:val="swiss"/>
+  <w:font w:name="Symbol">
+    <w:panose1 w:val="05050102010706020507"/>
+    <w:charset w:val="02"/>
+    <w:family w:val="roman"/>
     <w:pitch w:val="variable"/>
-    <w:sig w:usb0="E00002FF" w:usb1="4000ACFF" w:usb2="00000001" w:usb3="00000000" w:csb0="0000019F" w:csb1="00000000"/>
+    <w:sig w:usb0="00000000" w:usb1="10000000" w:usb2="00000000" w:usb3="00000000" w:csb0="80000000" w:csb1="00000000"/>
   </w:font>
   <w:font w:name="Times New Roman">
     <w:panose1 w:val="02020603050405020304"/>
@@ -1090,6 +1331,27 @@
     <w:family w:val="roman"/>
     <w:pitch w:val="variable"/>
     <w:sig w:usb0="E0002EFF" w:usb1="C0007843" w:usb2="00000009" w:usb3="00000000" w:csb0="000001FF" w:csb1="00000000"/>
+  </w:font>
+  <w:font w:name="Courier New">
+    <w:panose1 w:val="02070309020205020404"/>
+    <w:charset w:val="00"/>
+    <w:family w:val="modern"/>
+    <w:pitch w:val="fixed"/>
+    <w:sig w:usb0="E0002AFF" w:usb1="C0007843" w:usb2="00000009" w:usb3="00000000" w:csb0="000001FF" w:csb1="00000000"/>
+  </w:font>
+  <w:font w:name="Wingdings">
+    <w:panose1 w:val="05000000000000000000"/>
+    <w:charset w:val="02"/>
+    <w:family w:val="auto"/>
+    <w:pitch w:val="variable"/>
+    <w:sig w:usb0="00000000" w:usb1="10000000" w:usb2="00000000" w:usb3="00000000" w:csb0="80000000" w:csb1="00000000"/>
+  </w:font>
+  <w:font w:name="Calibri">
+    <w:panose1 w:val="020F0502020204030204"/>
+    <w:charset w:val="00"/>
+    <w:family w:val="swiss"/>
+    <w:pitch w:val="variable"/>
+    <w:sig w:usb0="E00002FF" w:usb1="4000ACFF" w:usb2="00000001" w:usb3="00000000" w:csb0="0000019F" w:csb1="00000000"/>
   </w:font>
   <w:font w:name="Cambria">
     <w:panose1 w:val="02040503050406030204"/>
@@ -1102,8 +1364,9 @@
     <w:panose1 w:val="020B0604030504040204"/>
     <w:charset w:val="00"/>
     <w:family w:val="swiss"/>
+    <w:notTrueType/>
     <w:pitch w:val="variable"/>
-    <w:sig w:usb0="E1002EFF" w:usb1="C000605B" w:usb2="00000029" w:usb3="00000000" w:csb0="000101FF" w:csb1="00000000"/>
+    <w:sig w:usb0="00000003" w:usb1="00000000" w:usb2="00000000" w:usb3="00000000" w:csb0="00000001" w:csb1="00000000"/>
   </w:font>
 </w:fonts>
 </file>
@@ -1119,7 +1382,10 @@
   <w:rsids>
     <w:rsidRoot w:val="000354F5"/>
     <w:rsid w:val="000354F5"/>
+    <w:rsid w:val="000A5A56"/>
+    <w:rsid w:val="00246E3F"/>
     <w:rsid w:val="00A13058"/>
+    <w:rsid w:val="00C61896"/>
   </w:rsids>
   <m:mathPr>
     <m:mathFont m:val="Cambria Math"/>
@@ -1300,6 +1566,7 @@
   <w:style w:type="paragraph" w:default="1" w:styleId="Normal">
     <w:name w:val="Normal"/>
     <w:qFormat/>
+    <w:rsid w:val="00246E3F"/>
   </w:style>
   <w:style w:type="character" w:default="1" w:styleId="DefaultParagraphFont">
     <w:name w:val="Default Paragraph Font"/>
@@ -1736,10 +2003,94 @@
 </CoverPageProperties>
 </file>
 
+<file path=customXml/item2.xml><?xml version="1.0" encoding="utf-8"?>
+<b:Sources xmlns:b="http://schemas.openxmlformats.org/officeDocument/2006/bibliography" xmlns="http://schemas.openxmlformats.org/officeDocument/2006/bibliography" SelectedStyle="\IEEE2006OfficeOnline.xsl" StyleName="IEEE 2006">
+  <b:Source>
+    <b:Tag>Ken12</b:Tag>
+    <b:SourceType>ConferenceProceedings</b:SourceType>
+    <b:Guid>{67A01353-5B21-46D9-B67F-ED364415E122}</b:Guid>
+    <b:LCID>0</b:LCID>
+    <b:Author>
+      <b:Author>
+        <b:NameList>
+          <b:Person>
+            <b:Last>Kenwright</b:Last>
+            <b:First>B</b:First>
+          </b:Person>
+        </b:NameList>
+      </b:Author>
+    </b:Author>
+    <b:Title>A Beginners Guide to Dual-Quaternions : What They Are, How They Work, and How to Use Them for 3D Character Hierarchies</b:Title>
+    <b:Year>2012</b:Year>
+    <b:ConferenceName>The 20th International Conference in Central Europe on Computer</b:ConferenceName>
+    <b:City>Plzen, Czech Republic</b:City>
+    <b:RefOrder>1</b:RefOrder>
+  </b:Source>
+  <b:Source>
+    <b:Tag>Ken13</b:Tag>
+    <b:SourceType>JournalArticle</b:SourceType>
+    <b:Guid>{0DA1B9BE-1A76-4DDD-BB52-B4A5C0B18B52}</b:Guid>
+    <b:LCID>0</b:LCID>
+    <b:Author>
+      <b:Author>
+        <b:NameList>
+          <b:Person>
+            <b:Last>Kenwright</b:Last>
+            <b:First>B</b:First>
+          </b:Person>
+        </b:NameList>
+      </b:Author>
+    </b:Author>
+    <b:Title>Inverse Kinematics with Dual-Quaternions</b:Title>
+    <b:Year>2013</b:Year>
+    <b:JournalName>International Journal on Advances in Intelligent Systems</b:JournalName>
+    <b:Pages>52 - 65</b:Pages>
+    <b:Volume>Vol 6</b:Volume>
+    <b:Issue>1,2</b:Issue>
+    <b:RefOrder>2</b:RefOrder>
+  </b:Source>
+  <b:Source>
+    <b:Tag>SAR12</b:Tag>
+    <b:SourceType>JournalArticle</b:SourceType>
+    <b:Guid>{E8D186C4-A1F8-4B2A-A2D5-C46E9F683383}</b:Guid>
+    <b:LCID>0</b:LCID>
+    <b:Author>
+      <b:Author>
+        <b:NameList>
+          <b:Person>
+            <b:Last>SARIYILDIZ</b:Last>
+            <b:First>E</b:First>
+          </b:Person>
+          <b:Person>
+            <b:Last>TEMELTAS</b:Last>
+            <b:First>H</b:First>
+          </b:Person>
+        </b:NameList>
+      </b:Author>
+    </b:Author>
+    <b:Title>A new formulation method for solving kinematic</b:Title>
+    <b:JournalName>Turk J Elec Eng &amp; Comp Sci</b:JournalName>
+    <b:Year>2012</b:Year>
+    <b:Pages>607 - 628</b:Pages>
+    <b:Volume>20</b:Volume>
+    <b:Issue>4</b:Issue>
+    <b:RefOrder>3</b:RefOrder>
+  </b:Source>
+</b:Sources>
+</file>
+
 <file path=customXml/itemProps1.xml><?xml version="1.0" encoding="utf-8"?>
 <ds:datastoreItem xmlns:ds="http://schemas.openxmlformats.org/officeDocument/2006/customXml" ds:itemID="{55AF091B-3C7A-41E3-B477-F2FDAA23CFDA}">
   <ds:schemaRefs>
     <ds:schemaRef ds:uri="http://schemas.microsoft.com/office/2006/coverPageProps"/>
   </ds:schemaRefs>
 </ds:datastoreItem>
+</file>
+
+<file path=customXml/itemProps2.xml><?xml version="1.0" encoding="utf-8"?>
+<ds:datastoreItem xmlns:ds="http://schemas.openxmlformats.org/officeDocument/2006/customXml" ds:itemID="{7CC866C2-AFCA-46EC-918A-4487896C7A51}">
+  <ds:schemaRefs>
+    <ds:schemaRef ds:uri="http://schemas.openxmlformats.org/officeDocument/2006/bibliography"/>
+  </ds:schemaRefs>
+</ds:datastoreItem>
 </file>
--- a/IK with DQ Report.docx
+++ b/IK with DQ Report.docx
@@ -372,13 +372,6 @@
             </w:sdt>
           </w:tr>
         </w:tbl>
-        <w:p>
-          <w:pPr>
-            <w:rPr>
-              <w:color w:val="8DB3E2" w:themeColor="text2" w:themeTint="66"/>
-            </w:rPr>
-          </w:pPr>
-        </w:p>
         <w:p/>
         <w:tbl>
           <w:tblPr>
@@ -618,6 +611,12 @@
       <w:r>
         <w:t>, specifically the animation and the magnetism.</w:t>
       </w:r>
+      <w:r>
+        <w:t xml:space="preserve"> We introduced the magnetism force</w:t>
+      </w:r>
+      <w:r>
+        <w:t xml:space="preserve"> such the player (or user) would be forced to interact with both the inverse kinematics and the animation of the arm. </w:t>
+      </w:r>
     </w:p>
     <w:p/>
     <w:p>
@@ -639,7 +638,13 @@
         <w:t xml:space="preserve">ur original idea </w:t>
       </w:r>
       <w:r>
-        <w:t xml:space="preserve">was to use Inverse Kinematics to move the arm, coupled with ray casting this would allow the user to click a point in the world which the arm would </w:t>
+        <w:t xml:space="preserve">was to use </w:t>
+      </w:r>
+      <w:r>
+        <w:t xml:space="preserve">traditional </w:t>
+      </w:r>
+      <w:r>
+        <w:t xml:space="preserve">Inverse Kinematics to move the arm, coupled with ray casting this would allow the user to click a point in the world which the arm would </w:t>
       </w:r>
       <w:r>
         <w:t>then slerp towards. Due to time constraints and the likelihood of application we instead, per Andy's advice, implemented a closest neighbour seeking algorithm to animate the skeleton. This solution allowed for animation to easily and quickly be implemented, with a fast enough step and rotational constraints on the joints the animation is smooth and relatively natural.</w:t>
@@ -666,7 +671,6 @@
         <w:t xml:space="preserve"> results in the shortest path meant that the animation is naturally smooth. </w:t>
       </w:r>
     </w:p>
-    <w:p/>
     <w:p/>
     <w:p>
       <w:r>
@@ -685,6 +689,11 @@
     <w:p>
       <w:r>
         <w:t>Sam again, how does the player interact with the system. include bits about gaming and ray tracing</w:t>
+      </w:r>
+    </w:p>
+    <w:p>
+      <w:r>
+        <w:t xml:space="preserve">To </w:t>
       </w:r>
     </w:p>
     <w:p>
@@ -2088,7 +2097,7 @@
 </file>
 
 <file path=customXml/itemProps2.xml><?xml version="1.0" encoding="utf-8"?>
-<ds:datastoreItem xmlns:ds="http://schemas.openxmlformats.org/officeDocument/2006/customXml" ds:itemID="{7CC866C2-AFCA-46EC-918A-4487896C7A51}">
+<ds:datastoreItem xmlns:ds="http://schemas.openxmlformats.org/officeDocument/2006/customXml" ds:itemID="{2AE2703F-D964-4565-9CB3-E284EED99C9B}">
   <ds:schemaRefs>
     <ds:schemaRef ds:uri="http://schemas.openxmlformats.org/officeDocument/2006/bibliography"/>
   </ds:schemaRefs>
